--- a/第4章excel/新建 Microsoft Word 文档.docx
+++ b/第4章excel/新建 Microsoft Word 文档.docx
@@ -3,11 +3,6 @@
 <w:document xmlns:wpc="http://schemas.microsoft.com/office/word/2010/wordprocessingCanvas" xmlns:mc="http://schemas.openxmlformats.org/markup-compatibility/2006" xmlns:o="urn:schemas-microsoft-com:office:office" xmlns:r="http://schemas.openxmlformats.org/officeDocument/2006/relationships" xmlns:m="http://schemas.openxmlformats.org/officeDocument/2006/math" xmlns:v="urn:schemas-microsoft-com:vml" xmlns:wp14="http://schemas.microsoft.com/office/word/2010/wordprocessingDrawing" xmlns:wp="http://schemas.openxmlformats.org/drawingml/2006/wordprocessingDrawing" xmlns:w10="urn:schemas-microsoft-com:office:word" xmlns:w="http://schemas.openxmlformats.org/wordprocessingml/2006/main" xmlns:w14="http://schemas.microsoft.com/office/word/2010/wordml" xmlns:wpg="http://schemas.microsoft.com/office/word/2010/wordprocessingGroup" xmlns:wpi="http://schemas.microsoft.com/office/word/2010/wordprocessingInk" xmlns:wne="http://schemas.microsoft.com/office/word/2006/wordml" xmlns:wps="http://schemas.microsoft.com/office/word/2010/wordprocessingShape" mc:Ignorable="w14 wp14">
   <w:body>
     <w:p>
-      <w:pPr>
-        <w:rPr>
-          <w:rFonts w:hint="eastAsia"/>
-        </w:rPr>
-      </w:pPr>
       <w:r>
         <w:rPr>
           <w:rFonts w:hint="eastAsia"/>
@@ -19,192 +14,167 @@
           <w:rFonts w:hint="eastAsia"/>
         </w:rPr>
         <w:t>3</w:t>
+      </w:r>
+      <w:r>
+        <w:rPr>
+          <w:rFonts w:hint="eastAsia"/>
+        </w:rPr>
+        <w:t>0</w:t>
+      </w:r>
+      <w:r>
+        <w:rPr>
+          <w:rFonts w:hint="eastAsia"/>
+        </w:rPr>
+        <w:t>分钟）：</w:t>
+      </w:r>
+    </w:p>
+    <w:p>
+      <w:r>
+        <w:t>S</w:t>
+      </w:r>
+      <w:r>
+        <w:rPr>
+          <w:rFonts w:hint="eastAsia"/>
+        </w:rPr>
+        <w:t>um</w:t>
+      </w:r>
+      <w:r>
+        <w:rPr>
+          <w:rFonts w:hint="eastAsia"/>
+        </w:rPr>
+        <w:t>，</w:t>
+      </w:r>
+      <w:r>
+        <w:rPr>
+          <w:rFonts w:hint="eastAsia"/>
+        </w:rPr>
+        <w:t>rank</w:t>
+      </w:r>
+      <w:r>
+        <w:rPr>
+          <w:rFonts w:hint="eastAsia"/>
+        </w:rPr>
+        <w:t>，</w:t>
+      </w:r>
+      <w:r>
+        <w:rPr>
+          <w:rFonts w:hint="eastAsia"/>
+        </w:rPr>
+        <w:t>count</w:t>
+      </w:r>
+      <w:r>
+        <w:rPr>
+          <w:rFonts w:hint="eastAsia"/>
+        </w:rPr>
+        <w:t>，</w:t>
+      </w:r>
+      <w:proofErr w:type="spellStart"/>
+      <w:r>
+        <w:rPr>
+          <w:rFonts w:hint="eastAsia"/>
+        </w:rPr>
+        <w:t>counta</w:t>
+      </w:r>
+      <w:proofErr w:type="spellEnd"/>
+      <w:r>
+        <w:rPr>
+          <w:rFonts w:hint="eastAsia"/>
+        </w:rPr>
+        <w:t>，</w:t>
+      </w:r>
+      <w:proofErr w:type="spellStart"/>
+      <w:r>
+        <w:rPr>
+          <w:rFonts w:hint="eastAsia"/>
+        </w:rPr>
+        <w:t>countif</w:t>
+      </w:r>
+      <w:proofErr w:type="spellEnd"/>
+      <w:r>
+        <w:rPr>
+          <w:rFonts w:hint="eastAsia"/>
+        </w:rPr>
+        <w:t>、</w:t>
+      </w:r>
+      <w:r>
+        <w:rPr>
+          <w:rFonts w:hint="eastAsia"/>
+        </w:rPr>
+        <w:t>max</w:t>
+      </w:r>
+      <w:r>
+        <w:rPr>
+          <w:rFonts w:hint="eastAsia"/>
+        </w:rPr>
+        <w:t>、</w:t>
+      </w:r>
+      <w:r>
+        <w:rPr>
+          <w:rFonts w:hint="eastAsia"/>
+        </w:rPr>
+        <w:t>min</w:t>
+      </w:r>
+    </w:p>
+    <w:p>
+      <w:r>
+        <w:rPr>
+          <w:rFonts w:hint="eastAsia"/>
+        </w:rPr>
+        <w:t>复习计算优秀率</w:t>
+      </w:r>
+    </w:p>
+    <w:p>
+      <w:r>
+        <w:rPr>
+          <w:rFonts w:hint="eastAsia"/>
+        </w:rPr>
+        <w:t>综合运用</w:t>
+      </w:r>
+    </w:p>
+    <w:p>
+      <w:r>
+        <w:rPr>
+          <w:rFonts w:hint="eastAsia"/>
+        </w:rPr>
+        <w:t>学习新函数以及</w:t>
+      </w:r>
+      <w:r>
+        <w:rPr>
+          <w:rFonts w:hint="eastAsia"/>
+        </w:rPr>
+        <w:t>（</w:t>
+      </w:r>
+      <w:r>
+        <w:rPr>
+          <w:rFonts w:hint="eastAsia"/>
+        </w:rPr>
+        <w:t>15</w:t>
+      </w:r>
+      <w:r>
+        <w:rPr>
+          <w:rFonts w:hint="eastAsia"/>
+        </w:rPr>
+        <w:t>分钟）</w:t>
+      </w:r>
+      <w:r>
+        <w:rPr>
+          <w:rFonts w:hint="eastAsia"/>
+        </w:rPr>
+        <w:t>：</w:t>
+      </w:r>
+    </w:p>
+    <w:p>
+      <w:r>
+        <w:t>L</w:t>
+      </w:r>
+      <w:r>
+        <w:rPr>
+          <w:rFonts w:hint="eastAsia"/>
+        </w:rPr>
+        <w:t>arge</w:t>
       </w:r>
       <w:bookmarkStart w:id="0" w:name="_GoBack"/>
       <w:bookmarkEnd w:id="0"/>
-      <w:r>
-        <w:rPr>
-          <w:rFonts w:hint="eastAsia"/>
-        </w:rPr>
-        <w:t>0</w:t>
-      </w:r>
-      <w:r>
-        <w:rPr>
-          <w:rFonts w:hint="eastAsia"/>
-        </w:rPr>
-        <w:t>分钟）：</w:t>
-      </w:r>
-    </w:p>
-    <w:p>
-      <w:pPr>
-        <w:rPr>
-          <w:rFonts w:hint="eastAsia"/>
-        </w:rPr>
-      </w:pPr>
-      <w:r>
-        <w:t>S</w:t>
-      </w:r>
-      <w:r>
-        <w:rPr>
-          <w:rFonts w:hint="eastAsia"/>
-        </w:rPr>
-        <w:t>um</w:t>
-      </w:r>
-      <w:r>
-        <w:rPr>
-          <w:rFonts w:hint="eastAsia"/>
-        </w:rPr>
-        <w:t>，</w:t>
-      </w:r>
-      <w:r>
-        <w:rPr>
-          <w:rFonts w:hint="eastAsia"/>
-        </w:rPr>
-        <w:t>rank</w:t>
-      </w:r>
-      <w:r>
-        <w:rPr>
-          <w:rFonts w:hint="eastAsia"/>
-        </w:rPr>
-        <w:t>，</w:t>
-      </w:r>
-      <w:r>
-        <w:rPr>
-          <w:rFonts w:hint="eastAsia"/>
-        </w:rPr>
-        <w:t>count</w:t>
-      </w:r>
-      <w:r>
-        <w:rPr>
-          <w:rFonts w:hint="eastAsia"/>
-        </w:rPr>
-        <w:t>，</w:t>
-      </w:r>
-      <w:proofErr w:type="spellStart"/>
-      <w:r>
-        <w:rPr>
-          <w:rFonts w:hint="eastAsia"/>
-        </w:rPr>
-        <w:t>counta</w:t>
-      </w:r>
-      <w:proofErr w:type="spellEnd"/>
-      <w:r>
-        <w:rPr>
-          <w:rFonts w:hint="eastAsia"/>
-        </w:rPr>
-        <w:t>，</w:t>
-      </w:r>
-      <w:proofErr w:type="spellStart"/>
-      <w:r>
-        <w:rPr>
-          <w:rFonts w:hint="eastAsia"/>
-        </w:rPr>
-        <w:t>countif</w:t>
-      </w:r>
-      <w:proofErr w:type="spellEnd"/>
-      <w:r>
-        <w:rPr>
-          <w:rFonts w:hint="eastAsia"/>
-        </w:rPr>
-        <w:t>、</w:t>
-      </w:r>
-      <w:r>
-        <w:rPr>
-          <w:rFonts w:hint="eastAsia"/>
-        </w:rPr>
-        <w:t>max</w:t>
-      </w:r>
-      <w:r>
-        <w:rPr>
-          <w:rFonts w:hint="eastAsia"/>
-        </w:rPr>
-        <w:t>、</w:t>
-      </w:r>
-      <w:r>
-        <w:rPr>
-          <w:rFonts w:hint="eastAsia"/>
-        </w:rPr>
-        <w:t>min</w:t>
-      </w:r>
-    </w:p>
-    <w:p>
-      <w:pPr>
-        <w:rPr>
-          <w:rFonts w:hint="eastAsia"/>
-        </w:rPr>
-      </w:pPr>
-      <w:r>
-        <w:rPr>
-          <w:rFonts w:hint="eastAsia"/>
-        </w:rPr>
-        <w:t>复习计算优秀率</w:t>
-      </w:r>
-    </w:p>
-    <w:p>
-      <w:pPr>
-        <w:rPr>
-          <w:rFonts w:hint="eastAsia"/>
-        </w:rPr>
-      </w:pPr>
-      <w:r>
-        <w:rPr>
-          <w:rFonts w:hint="eastAsia"/>
-        </w:rPr>
-        <w:t>综合运用</w:t>
-      </w:r>
-    </w:p>
-    <w:p>
-      <w:pPr>
-        <w:rPr>
-          <w:rFonts w:hint="eastAsia"/>
-        </w:rPr>
-      </w:pPr>
-      <w:r>
-        <w:rPr>
-          <w:rFonts w:hint="eastAsia"/>
-        </w:rPr>
-        <w:t>学习新函数以及</w:t>
-      </w:r>
-      <w:r>
-        <w:rPr>
-          <w:rFonts w:hint="eastAsia"/>
-        </w:rPr>
-        <w:t>（</w:t>
-      </w:r>
-      <w:r>
-        <w:rPr>
-          <w:rFonts w:hint="eastAsia"/>
-        </w:rPr>
-        <w:t>15</w:t>
-      </w:r>
-      <w:r>
-        <w:rPr>
-          <w:rFonts w:hint="eastAsia"/>
-        </w:rPr>
-        <w:t>分钟）</w:t>
-      </w:r>
-      <w:r>
-        <w:rPr>
-          <w:rFonts w:hint="eastAsia"/>
-        </w:rPr>
-        <w:t>：</w:t>
-      </w:r>
-    </w:p>
-    <w:p>
-      <w:pPr>
-        <w:rPr>
-          <w:rFonts w:hint="eastAsia"/>
-        </w:rPr>
-      </w:pPr>
-      <w:r>
-        <w:t>L</w:t>
-      </w:r>
-      <w:r>
-        <w:rPr>
-          <w:rFonts w:hint="eastAsia"/>
-        </w:rPr>
-        <w:t>arger</w:t>
-      </w:r>
       <w:r>
         <w:rPr>
           <w:rFonts w:hint="eastAsia"/>
@@ -239,11 +209,6 @@
       <w:proofErr w:type="spellEnd"/>
     </w:p>
     <w:p>
-      <w:pPr>
-        <w:rPr>
-          <w:rFonts w:hint="eastAsia"/>
-        </w:rPr>
-      </w:pPr>
       <w:r>
         <w:rPr>
           <w:rFonts w:hint="eastAsia"/>
@@ -276,11 +241,6 @@
       </w:r>
     </w:p>
     <w:p>
-      <w:pPr>
-        <w:rPr>
-          <w:rFonts w:hint="eastAsia"/>
-        </w:rPr>
-      </w:pPr>
       <w:r>
         <w:rPr>
           <w:rFonts w:hint="eastAsia"/>
@@ -313,11 +273,6 @@
       </w:r>
     </w:p>
     <w:p>
-      <w:pPr>
-        <w:rPr>
-          <w:rFonts w:hint="eastAsia"/>
-        </w:rPr>
-      </w:pPr>
       <w:r>
         <w:rPr>
           <w:rFonts w:hint="eastAsia"/>
